--- a/03-acesso-remoto(NORMAS ABNT).docx
+++ b/03-acesso-remoto(NORMAS ABNT).docx
@@ -941,21 +941,20 @@
     </w:p>
     <w:sdt>
       <w:sdtPr>
+        <w:rPr>
+          <w:rFonts w:asciiTheme="minorHAnsi" w:eastAsiaTheme="minorEastAsia" w:hAnsiTheme="minorHAnsi" w:cs="Times New Roman"/>
+          <w:color w:val="auto"/>
+          <w:sz w:val="22"/>
+          <w:szCs w:val="22"/>
+          <w:lang w:eastAsia="pt-BR"/>
+        </w:rPr>
         <w:id w:val="206759014"/>
         <w:docPartObj>
           <w:docPartGallery w:val="Table of Contents"/>
           <w:docPartUnique/>
         </w:docPartObj>
       </w:sdtPr>
-      <w:sdtEndPr>
-        <w:rPr>
-          <w:rFonts w:asciiTheme="minorHAnsi" w:eastAsiaTheme="minorEastAsia" w:hAnsiTheme="minorHAnsi" w:cs="Times New Roman"/>
-          <w:color w:val="auto"/>
-          <w:sz w:val="22"/>
-          <w:szCs w:val="22"/>
-          <w:lang w:eastAsia="pt-BR"/>
-        </w:rPr>
-      </w:sdtEndPr>
+      <w:sdtEndPr/>
       <w:sdtContent>
         <w:p>
           <w:pPr>
@@ -986,7 +985,7 @@
             <w:rPr>
               <w:bCs/>
             </w:rPr>
-            <w:t>1</w:t>
+            <w:t>5</w:t>
           </w:r>
         </w:p>
         <w:p>
@@ -1004,9 +1003,11 @@
             <w:ptab w:relativeTo="margin" w:alignment="right" w:leader="dot"/>
           </w:r>
           <w:r>
-            <w:t>2</w:t>
+            <w:t>6</w:t>
           </w:r>
         </w:p>
+        <w:bookmarkStart w:id="0" w:name="_GoBack" w:displacedByCustomXml="next"/>
+        <w:bookmarkEnd w:id="0" w:displacedByCustomXml="next"/>
       </w:sdtContent>
     </w:sdt>
     <w:p>
@@ -1043,7 +1044,7 @@
           <w:szCs w:val="24"/>
         </w:rPr>
         <w:lastRenderedPageBreak/>
-        <w:t>1</w:t>
+        <w:t>5</w:t>
       </w:r>
     </w:p>
     <w:p>
@@ -1251,15 +1252,7 @@
                 <w:sz w:val="24"/>
                 <w:szCs w:val="24"/>
               </w:rPr>
-              <w:t>Muito complexa, difícil de configurar para conexão com outro usuário</w:t>
-            </w:r>
-            <w:r>
-              <w:rPr>
-                <w:rFonts w:ascii="Arial" w:hAnsi="Arial" w:cs="Arial"/>
-                <w:sz w:val="24"/>
-                <w:szCs w:val="24"/>
-              </w:rPr>
-              <w:t>.</w:t>
+              <w:t>Muito complexa, difícil de configurar para conexão com outro usuário.</w:t>
             </w:r>
           </w:p>
         </w:tc>
@@ -1305,23 +1298,7 @@
                 <w:sz w:val="24"/>
                 <w:szCs w:val="24"/>
               </w:rPr>
-              <w:t>I</w:t>
-            </w:r>
-            <w:r>
-              <w:rPr>
-                <w:rFonts w:ascii="Arial" w:hAnsi="Arial" w:cs="Arial"/>
-                <w:sz w:val="24"/>
-                <w:szCs w:val="24"/>
-              </w:rPr>
-              <w:t>nterface simples, mas, ao mesmo tempo, complexa. Não é fácil de saber todas as funcionalidades</w:t>
-            </w:r>
-            <w:r>
-              <w:rPr>
-                <w:rFonts w:ascii="Arial" w:hAnsi="Arial" w:cs="Arial"/>
-                <w:sz w:val="24"/>
-                <w:szCs w:val="24"/>
-              </w:rPr>
-              <w:t>.</w:t>
+              <w:t>Interface simples, mas, ao mesmo tempo, complexa. Não é fácil de saber todas as funcionalidades.</w:t>
             </w:r>
           </w:p>
         </w:tc>
@@ -1682,7 +1659,7 @@
           <w:szCs w:val="24"/>
         </w:rPr>
         <w:lastRenderedPageBreak/>
-        <w:t>2</w:t>
+        <w:t>6</w:t>
       </w:r>
     </w:p>
     <w:p>
@@ -1731,8 +1708,6 @@
         </w:rPr>
         <w:t xml:space="preserve"> e alguns aplicativos são usados para executá-lo, foi mostrada sua configuração, utilização, interface e custo e conclui-se que o aplicativo AnyDesk foi o que mostrou um desempenho mais formidável, com uma interface interativa com o usuário, configurações mínimas e com gratuidade para usar quase todas as funcionalidades.</w:t>
       </w:r>
-      <w:bookmarkStart w:id="0" w:name="_GoBack"/>
-      <w:bookmarkEnd w:id="0"/>
     </w:p>
     <w:sectPr>
       <w:type w:val="continuous"/>
@@ -3215,7 +3190,7 @@
 </file>
 
 <file path=customXml/itemProps1.xml><?xml version="1.0" encoding="utf-8"?>
-<ds:datastoreItem xmlns:ds="http://schemas.openxmlformats.org/officeDocument/2006/customXml" ds:itemID="{C3110797-4068-4A68-AB55-4FC0081B6709}">
+<ds:datastoreItem xmlns:ds="http://schemas.openxmlformats.org/officeDocument/2006/customXml" ds:itemID="{6A1CCE4D-B9C2-49C3-940E-13EC653C0118}">
   <ds:schemaRefs>
     <ds:schemaRef ds:uri="http://schemas.openxmlformats.org/officeDocument/2006/bibliography"/>
   </ds:schemaRefs>

--- a/03-acesso-remoto(NORMAS ABNT).docx
+++ b/03-acesso-remoto(NORMAS ABNT).docx
@@ -973,8 +973,11 @@
           </w:pPr>
           <w:r>
             <w:rPr>
+              <w:rFonts w:ascii="Arial" w:hAnsi="Arial" w:cs="Arial"/>
               <w:b/>
               <w:bCs/>
+              <w:sz w:val="24"/>
+              <w:szCs w:val="24"/>
             </w:rPr>
             <w:t>Comparação</w:t>
           </w:r>
@@ -983,7 +986,10 @@
           </w:r>
           <w:r>
             <w:rPr>
+              <w:rFonts w:ascii="Arial" w:hAnsi="Arial" w:cs="Arial"/>
               <w:bCs/>
+              <w:sz w:val="24"/>
+              <w:szCs w:val="24"/>
             </w:rPr>
             <w:t>5</w:t>
           </w:r>
@@ -995,7 +1001,10 @@
           </w:pPr>
           <w:r>
             <w:rPr>
+              <w:rFonts w:ascii="Arial" w:hAnsi="Arial" w:cs="Arial"/>
               <w:b/>
+              <w:sz w:val="24"/>
+              <w:szCs w:val="24"/>
             </w:rPr>
             <w:t>Conclusão</w:t>
           </w:r>
@@ -1003,6 +1012,11 @@
             <w:ptab w:relativeTo="margin" w:alignment="right" w:leader="dot"/>
           </w:r>
           <w:r>
+            <w:rPr>
+              <w:rFonts w:ascii="Arial" w:hAnsi="Arial" w:cs="Arial"/>
+              <w:sz w:val="24"/>
+              <w:szCs w:val="24"/>
+            </w:rPr>
             <w:t>6</w:t>
           </w:r>
         </w:p>
@@ -3190,7 +3204,7 @@
 </file>
 
 <file path=customXml/itemProps1.xml><?xml version="1.0" encoding="utf-8"?>
-<ds:datastoreItem xmlns:ds="http://schemas.openxmlformats.org/officeDocument/2006/customXml" ds:itemID="{6A1CCE4D-B9C2-49C3-940E-13EC653C0118}">
+<ds:datastoreItem xmlns:ds="http://schemas.openxmlformats.org/officeDocument/2006/customXml" ds:itemID="{109C5245-00A3-49C6-BFAE-47713BDC7702}">
   <ds:schemaRefs>
     <ds:schemaRef ds:uri="http://schemas.openxmlformats.org/officeDocument/2006/bibliography"/>
   </ds:schemaRefs>
